--- a/hibernate.docx
+++ b/hibernate.docx
@@ -19986,13 +19986,1745 @@
       </w:r>
     </w:p>
     <w:p>
-      <w:r>
+      <w:pPr>
+        <w:pStyle w:val="NormalWeb"/>
+        <w:shd w:val="clear" w:color="auto" w:fill="FFFFFF"/>
+        <w:spacing w:before="0" w:beforeAutospacing="0" w:after="240" w:afterAutospacing="0"/>
+        <w:ind w:left="48" w:right="48"/>
+        <w:jc w:val="both"/>
+        <w:rPr>
+          <w:rFonts w:ascii="Arial" w:hAnsi="Arial" w:cs="Arial"/>
+          <w:color w:val="333333"/>
+        </w:rPr>
+      </w:pPr>
+      <w:r>
+        <w:rPr>
+          <w:rFonts w:ascii="Arial" w:hAnsi="Arial" w:cs="Arial"/>
+          <w:color w:val="333333"/>
+        </w:rPr>
         <w:lastRenderedPageBreak/>
-        <w:t>Hibernate query language(HQL) &amp; SQL native</w:t>
-      </w:r>
-      <w:bookmarkStart w:id="0" w:name="_GoBack"/>
-      <w:bookmarkEnd w:id="0"/>
-    </w:p>
+        <w:t>Hibenate cung cấp Criteria API chứa các phương thức cho phép bạn xây dựng một đối tượng truy vấn tiêu chuẩn theo yêu cầu của chương trình, nơi bạn có thể áp dụng các quy tắc lọc và điều kiện hợp lý.</w:t>
+      </w:r>
+    </w:p>
+    <w:p>
+      <w:pPr>
+        <w:pStyle w:val="NormalWeb"/>
+        <w:shd w:val="clear" w:color="auto" w:fill="FFFFFF"/>
+        <w:spacing w:before="0" w:beforeAutospacing="0" w:after="240" w:afterAutospacing="0"/>
+        <w:ind w:left="48" w:right="48"/>
+        <w:jc w:val="both"/>
+        <w:rPr>
+          <w:rFonts w:ascii="Arial" w:hAnsi="Arial" w:cs="Arial"/>
+          <w:color w:val="333333"/>
+        </w:rPr>
+      </w:pPr>
+      <w:r>
+        <w:rPr>
+          <w:rFonts w:ascii="Arial" w:hAnsi="Arial" w:cs="Arial"/>
+          <w:color w:val="333333"/>
+        </w:rPr>
+        <w:t>Giao tiếp Session trong Hibernate cung cấp phương thức createCriteria() có thể được sử dụng để tạo một đối tượng Criteria mà trả về các thể hiện của lớp đối tượng persistence khi ứng dụng của bạn thi hành một truy vấn tiêu chuẩn.</w:t>
+      </w:r>
+    </w:p>
+    <w:p>
+      <w:pPr>
+        <w:pStyle w:val="NormalWeb"/>
+        <w:shd w:val="clear" w:color="auto" w:fill="FFFFFF"/>
+        <w:spacing w:before="0" w:beforeAutospacing="0" w:after="240" w:afterAutospacing="0"/>
+        <w:ind w:left="48" w:right="48"/>
+        <w:jc w:val="both"/>
+        <w:rPr>
+          <w:rFonts w:ascii="Arial" w:hAnsi="Arial" w:cs="Arial"/>
+          <w:color w:val="333333"/>
+        </w:rPr>
+      </w:pPr>
+      <w:r>
+        <w:rPr>
+          <w:rFonts w:ascii="Arial" w:hAnsi="Arial" w:cs="Arial"/>
+          <w:color w:val="333333"/>
+        </w:rPr>
+        <w:t>Sau đây là ví dụ đơn giản nhất của một truy vấn tiêu chuẩn, chỉ đơn giản là trả về mọi đối tượng tương ứng với lớp Employee.</w:t>
+      </w:r>
+    </w:p>
+    <w:tbl>
+      <w:tblPr>
+        <w:tblW w:w="11460" w:type="dxa"/>
+        <w:tblCellSpacing w:w="0" w:type="dxa"/>
+        <w:tblCellMar>
+          <w:left w:w="0" w:type="dxa"/>
+          <w:right w:w="0" w:type="dxa"/>
+        </w:tblCellMar>
+        <w:tblLook w:val="04A0" w:firstRow="1" w:lastRow="0" w:firstColumn="1" w:lastColumn="0" w:noHBand="0" w:noVBand="1"/>
+      </w:tblPr>
+      <w:tblGrid>
+        <w:gridCol w:w="112"/>
+        <w:gridCol w:w="11618"/>
+      </w:tblGrid>
+      <w:tr>
+        <w:trPr>
+          <w:tblCellSpacing w:w="0" w:type="dxa"/>
+        </w:trPr>
+        <w:tc>
+          <w:tcPr>
+            <w:tcW w:w="0" w:type="auto"/>
+            <w:vAlign w:val="center"/>
+            <w:hideMark/>
+          </w:tcPr>
+          <w:p>
+            <w:pPr>
+              <w:spacing w:line="240" w:lineRule="auto"/>
+              <w:rPr>
+                <w:rFonts w:ascii="Times New Roman" w:hAnsi="Times New Roman"/>
+              </w:rPr>
+            </w:pPr>
+            <w:r>
+              <w:t>1</w:t>
+            </w:r>
+          </w:p>
+          <w:p>
+            <w:r>
+              <w:t>2</w:t>
+            </w:r>
+          </w:p>
+        </w:tc>
+        <w:tc>
+          <w:tcPr>
+            <w:tcW w:w="10923" w:type="dxa"/>
+            <w:vAlign w:val="center"/>
+            <w:hideMark/>
+          </w:tcPr>
+          <w:p>
+            <w:r>
+              <w:rPr>
+                <w:rStyle w:val="HTMLCode"/>
+                <w:rFonts w:eastAsiaTheme="majorEastAsia"/>
+              </w:rPr>
+              <w:t>Criteria cr = session.createCriteria(Employee.class);</w:t>
+            </w:r>
+          </w:p>
+          <w:p>
+            <w:pPr>
+              <w:rPr>
+                <w:rStyle w:val="HTMLCode"/>
+                <w:rFonts w:eastAsiaTheme="majorEastAsia"/>
+              </w:rPr>
+            </w:pPr>
+            <w:r>
+              <w:rPr>
+                <w:rStyle w:val="HTMLCode"/>
+                <w:rFonts w:eastAsiaTheme="majorEastAsia"/>
+              </w:rPr>
+              <w:t>List results = cr.list();</w:t>
+            </w:r>
+          </w:p>
+          <w:p>
+            <w:pPr>
+              <w:pStyle w:val="Heading2"/>
+              <w:shd w:val="clear" w:color="auto" w:fill="FFFFFF"/>
+              <w:jc w:val="both"/>
+              <w:rPr>
+                <w:rFonts w:ascii="Arial" w:hAnsi="Arial" w:cs="Arial"/>
+                <w:color w:val="244C5F"/>
+              </w:rPr>
+            </w:pPr>
+            <w:r>
+              <w:rPr>
+                <w:rFonts w:ascii="Arial" w:hAnsi="Arial" w:cs="Arial"/>
+                <w:b/>
+                <w:bCs/>
+                <w:color w:val="244C5F"/>
+              </w:rPr>
+              <w:t>Restrictions với Criteria</w:t>
+            </w:r>
+          </w:p>
+          <w:p>
+            <w:pPr>
+              <w:pStyle w:val="NormalWeb"/>
+              <w:shd w:val="clear" w:color="auto" w:fill="FFFFFF"/>
+              <w:spacing w:before="0" w:beforeAutospacing="0" w:after="240" w:afterAutospacing="0"/>
+              <w:ind w:left="48" w:right="48"/>
+              <w:jc w:val="both"/>
+              <w:rPr>
+                <w:rFonts w:ascii="Arial" w:hAnsi="Arial" w:cs="Arial"/>
+                <w:color w:val="333333"/>
+              </w:rPr>
+            </w:pPr>
+            <w:r>
+              <w:rPr>
+                <w:rFonts w:ascii="Arial" w:hAnsi="Arial" w:cs="Arial"/>
+                <w:color w:val="333333"/>
+              </w:rPr>
+              <w:t>Bạn có thể sử dụng phương thức </w:t>
+            </w:r>
+            <w:r>
+              <w:rPr>
+                <w:rStyle w:val="Strong"/>
+                <w:rFonts w:ascii="Arial" w:eastAsiaTheme="majorEastAsia" w:hAnsi="Arial" w:cs="Arial"/>
+                <w:color w:val="333333"/>
+              </w:rPr>
+              <w:t>add()</w:t>
+            </w:r>
+            <w:r>
+              <w:rPr>
+                <w:rFonts w:ascii="Arial" w:hAnsi="Arial" w:cs="Arial"/>
+                <w:color w:val="333333"/>
+              </w:rPr>
+              <w:t> có sẵn cho đối tượng Criteria để thêm các điều kiện lọc cho truy vấn tiêu chuẩn. Sau đây là ví dụ để bổ sung điều kiện để trả các record có salary là 2000:</w:t>
+            </w:r>
+          </w:p>
+          <w:tbl>
+            <w:tblPr>
+              <w:tblW w:w="11460" w:type="dxa"/>
+              <w:tblCellSpacing w:w="0" w:type="dxa"/>
+              <w:tblCellMar>
+                <w:left w:w="0" w:type="dxa"/>
+                <w:right w:w="0" w:type="dxa"/>
+              </w:tblCellMar>
+              <w:tblLook w:val="04A0" w:firstRow="1" w:lastRow="0" w:firstColumn="1" w:lastColumn="0" w:noHBand="0" w:noVBand="1"/>
+            </w:tblPr>
+            <w:tblGrid>
+              <w:gridCol w:w="112"/>
+              <w:gridCol w:w="11506"/>
+            </w:tblGrid>
+            <w:tr>
+              <w:trPr>
+                <w:tblCellSpacing w:w="0" w:type="dxa"/>
+              </w:trPr>
+              <w:tc>
+                <w:tcPr>
+                  <w:tcW w:w="0" w:type="auto"/>
+                  <w:vAlign w:val="center"/>
+                  <w:hideMark/>
+                </w:tcPr>
+                <w:p>
+                  <w:pPr>
+                    <w:spacing w:line="240" w:lineRule="auto"/>
+                    <w:rPr>
+                      <w:rFonts w:ascii="Times New Roman" w:hAnsi="Times New Roman"/>
+                    </w:rPr>
+                  </w:pPr>
+                  <w:r>
+                    <w:t>1</w:t>
+                  </w:r>
+                </w:p>
+                <w:p>
+                  <w:r>
+                    <w:t>2</w:t>
+                  </w:r>
+                </w:p>
+                <w:p>
+                  <w:r>
+                    <w:t>3</w:t>
+                  </w:r>
+                </w:p>
+              </w:tc>
+              <w:tc>
+                <w:tcPr>
+                  <w:tcW w:w="10923" w:type="dxa"/>
+                  <w:vAlign w:val="center"/>
+                  <w:hideMark/>
+                </w:tcPr>
+                <w:p>
+                  <w:r>
+                    <w:rPr>
+                      <w:rStyle w:val="HTMLCode"/>
+                      <w:rFonts w:eastAsiaTheme="minorHAnsi"/>
+                    </w:rPr>
+                    <w:t>Criteria cr = session.createCriteria(Employee.class);</w:t>
+                  </w:r>
+                </w:p>
+                <w:p>
+                  <w:r>
+                    <w:rPr>
+                      <w:rStyle w:val="HTMLCode"/>
+                      <w:rFonts w:eastAsiaTheme="minorHAnsi"/>
+                    </w:rPr>
+                    <w:t>cr.add(Restrictions.eq("salary", 2000));</w:t>
+                  </w:r>
+                </w:p>
+                <w:p>
+                  <w:pPr>
+                    <w:rPr>
+                      <w:rStyle w:val="HTMLCode"/>
+                      <w:rFonts w:eastAsiaTheme="minorHAnsi"/>
+                    </w:rPr>
+                  </w:pPr>
+                  <w:r>
+                    <w:rPr>
+                      <w:rStyle w:val="HTMLCode"/>
+                      <w:rFonts w:eastAsiaTheme="minorHAnsi"/>
+                    </w:rPr>
+                    <w:t>List results = cr.list();</w:t>
+                  </w:r>
+                  <w:bookmarkStart w:id="0" w:name="_GoBack"/>
+                  <w:bookmarkEnd w:id="0"/>
+                </w:p>
+                <w:p>
+                  <w:pPr>
+                    <w:rPr>
+                      <w:rStyle w:val="HTMLCode"/>
+                      <w:rFonts w:eastAsiaTheme="minorHAnsi"/>
+                    </w:rPr>
+                  </w:pPr>
+                </w:p>
+                <w:p>
+                  <w:pPr>
+                    <w:pStyle w:val="NormalWeb"/>
+                    <w:shd w:val="clear" w:color="auto" w:fill="FFFFFF"/>
+                    <w:spacing w:before="0" w:beforeAutospacing="0" w:after="240" w:afterAutospacing="0"/>
+                    <w:ind w:left="48" w:right="48"/>
+                    <w:jc w:val="both"/>
+                    <w:rPr>
+                      <w:rFonts w:ascii="Arial" w:hAnsi="Arial" w:cs="Arial"/>
+                      <w:color w:val="333333"/>
+                    </w:rPr>
+                  </w:pPr>
+                  <w:r>
+                    <w:rPr>
+                      <w:rFonts w:ascii="Arial" w:hAnsi="Arial" w:cs="Arial"/>
+                      <w:color w:val="333333"/>
+                    </w:rPr>
+                    <w:t>Sau đây là một vài ví dụ khác bao gồm các kịch bản khác nhau và có thể được sử dụng theo từng yêu cầu:</w:t>
+                  </w:r>
+                </w:p>
+                <w:tbl>
+                  <w:tblPr>
+                    <w:tblW w:w="11460" w:type="dxa"/>
+                    <w:tblCellSpacing w:w="0" w:type="dxa"/>
+                    <w:tblCellMar>
+                      <w:left w:w="0" w:type="dxa"/>
+                      <w:right w:w="0" w:type="dxa"/>
+                    </w:tblCellMar>
+                    <w:tblLook w:val="04A0" w:firstRow="1" w:lastRow="0" w:firstColumn="1" w:lastColumn="0" w:noHBand="0" w:noVBand="1"/>
+                  </w:tblPr>
+                  <w:tblGrid>
+                    <w:gridCol w:w="669"/>
+                    <w:gridCol w:w="10791"/>
+                  </w:tblGrid>
+                  <w:tr>
+                    <w:trPr>
+                      <w:tblCellSpacing w:w="0" w:type="dxa"/>
+                    </w:trPr>
+                    <w:tc>
+                      <w:tcPr>
+                        <w:tcW w:w="0" w:type="auto"/>
+                        <w:vAlign w:val="center"/>
+                        <w:hideMark/>
+                      </w:tcPr>
+                      <w:p>
+                        <w:pPr>
+                          <w:spacing w:line="240" w:lineRule="auto"/>
+                          <w:rPr>
+                            <w:rFonts w:ascii="Times New Roman" w:hAnsi="Times New Roman"/>
+                          </w:rPr>
+                        </w:pPr>
+                        <w:r>
+                          <w:t>1</w:t>
+                        </w:r>
+                      </w:p>
+                      <w:p>
+                        <w:r>
+                          <w:t>2</w:t>
+                        </w:r>
+                      </w:p>
+                      <w:p>
+                        <w:r>
+                          <w:t>3</w:t>
+                        </w:r>
+                      </w:p>
+                      <w:p>
+                        <w:r>
+                          <w:t>4</w:t>
+                        </w:r>
+                      </w:p>
+                      <w:p>
+                        <w:r>
+                          <w:t>5</w:t>
+                        </w:r>
+                      </w:p>
+                      <w:p>
+                        <w:r>
+                          <w:t>6</w:t>
+                        </w:r>
+                      </w:p>
+                      <w:p>
+                        <w:r>
+                          <w:t>7</w:t>
+                        </w:r>
+                      </w:p>
+                      <w:p>
+                        <w:r>
+                          <w:t>8</w:t>
+                        </w:r>
+                      </w:p>
+                      <w:p>
+                        <w:r>
+                          <w:t>9</w:t>
+                        </w:r>
+                      </w:p>
+                      <w:p>
+                        <w:r>
+                          <w:t>10</w:t>
+                        </w:r>
+                      </w:p>
+                      <w:p>
+                        <w:r>
+                          <w:t>11</w:t>
+                        </w:r>
+                      </w:p>
+                      <w:p>
+                        <w:r>
+                          <w:t>12</w:t>
+                        </w:r>
+                      </w:p>
+                      <w:p>
+                        <w:r>
+                          <w:t>13</w:t>
+                        </w:r>
+                      </w:p>
+                      <w:p>
+                        <w:r>
+                          <w:lastRenderedPageBreak/>
+                          <w:t>14</w:t>
+                        </w:r>
+                      </w:p>
+                      <w:p>
+                        <w:r>
+                          <w:t>15</w:t>
+                        </w:r>
+                      </w:p>
+                      <w:p>
+                        <w:r>
+                          <w:t>16</w:t>
+                        </w:r>
+                      </w:p>
+                      <w:p>
+                        <w:r>
+                          <w:t>17</w:t>
+                        </w:r>
+                      </w:p>
+                      <w:p>
+                        <w:r>
+                          <w:t>18</w:t>
+                        </w:r>
+                      </w:p>
+                      <w:p>
+                        <w:r>
+                          <w:t>19</w:t>
+                        </w:r>
+                      </w:p>
+                      <w:p>
+                        <w:r>
+                          <w:t>20</w:t>
+                        </w:r>
+                      </w:p>
+                      <w:p>
+                        <w:r>
+                          <w:t>21</w:t>
+                        </w:r>
+                      </w:p>
+                      <w:p>
+                        <w:r>
+                          <w:t>22</w:t>
+                        </w:r>
+                      </w:p>
+                      <w:p>
+                        <w:r>
+                          <w:t>23</w:t>
+                        </w:r>
+                      </w:p>
+                      <w:p>
+                        <w:r>
+                          <w:t>24</w:t>
+                        </w:r>
+                      </w:p>
+                      <w:p>
+                        <w:r>
+                          <w:t>25</w:t>
+                        </w:r>
+                      </w:p>
+                      <w:p>
+                        <w:r>
+                          <w:t>26</w:t>
+                        </w:r>
+                      </w:p>
+                      <w:p>
+                        <w:r>
+                          <w:t>27</w:t>
+                        </w:r>
+                      </w:p>
+                      <w:p>
+                        <w:r>
+                          <w:t>28</w:t>
+                        </w:r>
+                      </w:p>
+                    </w:tc>
+                    <w:tc>
+                      <w:tcPr>
+                        <w:tcW w:w="10791" w:type="dxa"/>
+                        <w:vAlign w:val="center"/>
+                        <w:hideMark/>
+                      </w:tcPr>
+                      <w:p>
+                        <w:r>
+                          <w:rPr>
+                            <w:rStyle w:val="HTMLCode"/>
+                            <w:rFonts w:eastAsiaTheme="majorEastAsia"/>
+                          </w:rPr>
+                          <w:lastRenderedPageBreak/>
+                          <w:t>Criteria cr = session.createCriteria(Employee.class);</w:t>
+                        </w:r>
+                      </w:p>
+                      <w:p>
+                        <w:r>
+                          <w:t> </w:t>
+                        </w:r>
+                      </w:p>
+                      <w:p>
+                        <w:r>
+                          <w:rPr>
+                            <w:rStyle w:val="HTMLCode"/>
+                            <w:rFonts w:eastAsiaTheme="majorEastAsia"/>
+                          </w:rPr>
+                          <w:t>// Lấy các record có salary lớn hơn 2000</w:t>
+                        </w:r>
+                      </w:p>
+                      <w:p>
+                        <w:r>
+                          <w:rPr>
+                            <w:rStyle w:val="HTMLCode"/>
+                            <w:rFonts w:eastAsiaTheme="majorEastAsia"/>
+                          </w:rPr>
+                          <w:t>cr.add(Restrictions.gt("salary", 2000));</w:t>
+                        </w:r>
+                      </w:p>
+                      <w:p>
+                        <w:r>
+                          <w:t> </w:t>
+                        </w:r>
+                      </w:p>
+                      <w:p>
+                        <w:r>
+                          <w:rPr>
+                            <w:rStyle w:val="HTMLCode"/>
+                            <w:rFonts w:eastAsiaTheme="majorEastAsia"/>
+                          </w:rPr>
+                          <w:t>// Lấy các record có salary nhỏ hơn 2000</w:t>
+                        </w:r>
+                      </w:p>
+                      <w:p>
+                        <w:r>
+                          <w:rPr>
+                            <w:rStyle w:val="HTMLCode"/>
+                            <w:rFonts w:eastAsiaTheme="majorEastAsia"/>
+                          </w:rPr>
+                          <w:t>cr.add(Restrictions.lt("salary", 2000));</w:t>
+                        </w:r>
+                      </w:p>
+                      <w:p>
+                        <w:r>
+                          <w:t> </w:t>
+                        </w:r>
+                      </w:p>
+                      <w:p>
+                        <w:r>
+                          <w:rPr>
+                            <w:rStyle w:val="HTMLCode"/>
+                            <w:rFonts w:eastAsiaTheme="majorEastAsia"/>
+                          </w:rPr>
+                          <w:t>// Lấy các record có fistName bắt đầu là zara</w:t>
+                        </w:r>
+                      </w:p>
+                      <w:p>
+                        <w:r>
+                          <w:rPr>
+                            <w:rStyle w:val="HTMLCode"/>
+                            <w:rFonts w:eastAsiaTheme="majorEastAsia"/>
+                          </w:rPr>
+                          <w:t>cr.add(Restrictions.like("firstName", "zara%"));</w:t>
+                        </w:r>
+                      </w:p>
+                      <w:p>
+                        <w:r>
+                          <w:t> </w:t>
+                        </w:r>
+                      </w:p>
+                      <w:p>
+                        <w:r>
+                          <w:rPr>
+                            <w:rStyle w:val="HTMLCode"/>
+                            <w:rFonts w:eastAsiaTheme="majorEastAsia"/>
+                          </w:rPr>
+                          <w:t>// Dạng không phân biệt chữ hoa và chữ thường cho điều kiện trên.</w:t>
+                        </w:r>
+                      </w:p>
+                      <w:p>
+                        <w:r>
+                          <w:rPr>
+                            <w:rStyle w:val="HTMLCode"/>
+                            <w:rFonts w:eastAsiaTheme="majorEastAsia"/>
+                          </w:rPr>
+                          <w:t>cr.add(Restrictions.ilike("firstName", "zara%"));</w:t>
+                        </w:r>
+                      </w:p>
+                      <w:p>
+                        <w:r>
+                          <w:t> </w:t>
+                        </w:r>
+                      </w:p>
+                      <w:p>
+                        <w:r>
+                          <w:rPr>
+                            <w:rStyle w:val="HTMLCode"/>
+                            <w:rFonts w:eastAsiaTheme="majorEastAsia"/>
+                          </w:rPr>
+                          <w:lastRenderedPageBreak/>
+                          <w:t>// Lấy các record có salary trong khoảng 1000 và 2000</w:t>
+                        </w:r>
+                      </w:p>
+                      <w:p>
+                        <w:r>
+                          <w:rPr>
+                            <w:rStyle w:val="HTMLCode"/>
+                            <w:rFonts w:eastAsiaTheme="majorEastAsia"/>
+                          </w:rPr>
+                          <w:t>cr.add(Restrictions.between("salary", 1000, 2000));</w:t>
+                        </w:r>
+                      </w:p>
+                      <w:p>
+                        <w:r>
+                          <w:t> </w:t>
+                        </w:r>
+                      </w:p>
+                      <w:p>
+                        <w:r>
+                          <w:rPr>
+                            <w:rStyle w:val="HTMLCode"/>
+                            <w:rFonts w:eastAsiaTheme="majorEastAsia"/>
+                          </w:rPr>
+                          <w:t>// Check thuộc tính đã cho là null</w:t>
+                        </w:r>
+                      </w:p>
+                      <w:p>
+                        <w:r>
+                          <w:rPr>
+                            <w:rStyle w:val="HTMLCode"/>
+                            <w:rFonts w:eastAsiaTheme="majorEastAsia"/>
+                          </w:rPr>
+                          <w:t>cr.add(Restrictions.isNull("salary"));</w:t>
+                        </w:r>
+                      </w:p>
+                      <w:p>
+                        <w:r>
+                          <w:t> </w:t>
+                        </w:r>
+                      </w:p>
+                      <w:p>
+                        <w:r>
+                          <w:rPr>
+                            <w:rStyle w:val="HTMLCode"/>
+                            <w:rFonts w:eastAsiaTheme="majorEastAsia"/>
+                          </w:rPr>
+                          <w:t>// Check thuộc tính đã cho là khác null</w:t>
+                        </w:r>
+                      </w:p>
+                      <w:p>
+                        <w:r>
+                          <w:rPr>
+                            <w:rStyle w:val="HTMLCode"/>
+                            <w:rFonts w:eastAsiaTheme="majorEastAsia"/>
+                          </w:rPr>
+                          <w:t>cr.add(Restrictions.isNotNull("salary"));</w:t>
+                        </w:r>
+                      </w:p>
+                      <w:p>
+                        <w:r>
+                          <w:t> </w:t>
+                        </w:r>
+                      </w:p>
+                      <w:p>
+                        <w:r>
+                          <w:rPr>
+                            <w:rStyle w:val="HTMLCode"/>
+                            <w:rFonts w:eastAsiaTheme="majorEastAsia"/>
+                          </w:rPr>
+                          <w:t>// Check thuộc tính đã cho là empty</w:t>
+                        </w:r>
+                      </w:p>
+                      <w:p>
+                        <w:r>
+                          <w:rPr>
+                            <w:rStyle w:val="HTMLCode"/>
+                            <w:rFonts w:eastAsiaTheme="majorEastAsia"/>
+                          </w:rPr>
+                          <w:t>cr.add(Restrictions.isEmpty("salary"));</w:t>
+                        </w:r>
+                      </w:p>
+                      <w:p>
+                        <w:r>
+                          <w:t> </w:t>
+                        </w:r>
+                      </w:p>
+                      <w:p>
+                        <w:r>
+                          <w:rPr>
+                            <w:rStyle w:val="HTMLCode"/>
+                            <w:rFonts w:eastAsiaTheme="majorEastAsia"/>
+                          </w:rPr>
+                          <w:t>// Check thuộc tính đã cho là khác empty</w:t>
+                        </w:r>
+                      </w:p>
+                      <w:p>
+                        <w:r>
+                          <w:rPr>
+                            <w:rStyle w:val="HTMLCode"/>
+                            <w:rFonts w:eastAsiaTheme="majorEastAsia"/>
+                          </w:rPr>
+                          <w:t>cr.add(Restrictions.isNotEmpty("salary"));</w:t>
+                        </w:r>
+                      </w:p>
+                    </w:tc>
+                  </w:tr>
+                </w:tbl>
+                <w:p>
+                  <w:pPr>
+                    <w:pStyle w:val="NormalWeb"/>
+                    <w:shd w:val="clear" w:color="auto" w:fill="FFFFFF"/>
+                    <w:spacing w:before="0" w:beforeAutospacing="0" w:after="240" w:afterAutospacing="0"/>
+                    <w:ind w:left="48" w:right="48"/>
+                    <w:jc w:val="both"/>
+                    <w:rPr>
+                      <w:rFonts w:ascii="Arial" w:hAnsi="Arial" w:cs="Arial"/>
+                      <w:color w:val="333333"/>
+                    </w:rPr>
+                  </w:pPr>
+                  <w:r>
+                    <w:rPr>
+                      <w:rFonts w:ascii="Arial" w:hAnsi="Arial" w:cs="Arial"/>
+                      <w:color w:val="333333"/>
+                    </w:rPr>
+                    <w:lastRenderedPageBreak/>
+                    <w:t>Bạn có thể tạo các điều kiện AND và OR sử dụng các hạn chế LogicExpression như sau:</w:t>
+                  </w:r>
+                </w:p>
+                <w:p>
+                  <w:pPr>
+                    <w:shd w:val="clear" w:color="auto" w:fill="FFFFFF"/>
+                    <w:spacing w:line="264" w:lineRule="atLeast"/>
+                    <w:jc w:val="both"/>
+                    <w:rPr>
+                      <w:rFonts w:ascii="Consolas" w:hAnsi="Consolas" w:cs="Times New Roman"/>
+                      <w:color w:val="333333"/>
+                    </w:rPr>
+                  </w:pPr>
+                  <w:hyperlink r:id="rId11" w:history="1">
+                    <w:r>
+                      <w:rPr>
+                        <w:rStyle w:val="Hyperlink"/>
+                        <w:rFonts w:ascii="Consolas" w:hAnsi="Consolas"/>
+                      </w:rPr>
+                      <w:t>?</w:t>
+                    </w:r>
+                  </w:hyperlink>
+                </w:p>
+                <w:tbl>
+                  <w:tblPr>
+                    <w:tblW w:w="11460" w:type="dxa"/>
+                    <w:tblCellSpacing w:w="0" w:type="dxa"/>
+                    <w:tblCellMar>
+                      <w:left w:w="0" w:type="dxa"/>
+                      <w:right w:w="0" w:type="dxa"/>
+                    </w:tblCellMar>
+                    <w:tblLook w:val="04A0" w:firstRow="1" w:lastRow="0" w:firstColumn="1" w:lastColumn="0" w:noHBand="0" w:noVBand="1"/>
+                  </w:tblPr>
+                  <w:tblGrid>
+                    <w:gridCol w:w="669"/>
+                    <w:gridCol w:w="10791"/>
+                  </w:tblGrid>
+                  <w:tr>
+                    <w:trPr>
+                      <w:tblCellSpacing w:w="0" w:type="dxa"/>
+                    </w:trPr>
+                    <w:tc>
+                      <w:tcPr>
+                        <w:tcW w:w="0" w:type="auto"/>
+                        <w:vAlign w:val="center"/>
+                        <w:hideMark/>
+                      </w:tcPr>
+                      <w:p>
+                        <w:pPr>
+                          <w:spacing w:line="240" w:lineRule="auto"/>
+                          <w:rPr>
+                            <w:rFonts w:ascii="Times New Roman" w:hAnsi="Times New Roman"/>
+                          </w:rPr>
+                        </w:pPr>
+                        <w:r>
+                          <w:t>1</w:t>
+                        </w:r>
+                      </w:p>
+                      <w:p>
+                        <w:r>
+                          <w:t>2</w:t>
+                        </w:r>
+                      </w:p>
+                      <w:p>
+                        <w:r>
+                          <w:t>3</w:t>
+                        </w:r>
+                      </w:p>
+                      <w:p>
+                        <w:r>
+                          <w:t>4</w:t>
+                        </w:r>
+                      </w:p>
+                      <w:p>
+                        <w:r>
+                          <w:t>5</w:t>
+                        </w:r>
+                      </w:p>
+                      <w:p>
+                        <w:r>
+                          <w:t>6</w:t>
+                        </w:r>
+                      </w:p>
+                      <w:p>
+                        <w:r>
+                          <w:t>7</w:t>
+                        </w:r>
+                      </w:p>
+                      <w:p>
+                        <w:r>
+                          <w:t>8</w:t>
+                        </w:r>
+                      </w:p>
+                      <w:p>
+                        <w:r>
+                          <w:t>9</w:t>
+                        </w:r>
+                      </w:p>
+                      <w:p>
+                        <w:r>
+                          <w:t>10</w:t>
+                        </w:r>
+                      </w:p>
+                      <w:p>
+                        <w:r>
+                          <w:t>11</w:t>
+                        </w:r>
+                      </w:p>
+                      <w:p>
+                        <w:r>
+                          <w:lastRenderedPageBreak/>
+                          <w:t>12</w:t>
+                        </w:r>
+                      </w:p>
+                      <w:p>
+                        <w:r>
+                          <w:t>13</w:t>
+                        </w:r>
+                      </w:p>
+                      <w:p>
+                        <w:r>
+                          <w:t>14</w:t>
+                        </w:r>
+                      </w:p>
+                    </w:tc>
+                    <w:tc>
+                      <w:tcPr>
+                        <w:tcW w:w="10791" w:type="dxa"/>
+                        <w:vAlign w:val="center"/>
+                        <w:hideMark/>
+                      </w:tcPr>
+                      <w:p>
+                        <w:r>
+                          <w:rPr>
+                            <w:rStyle w:val="HTMLCode"/>
+                            <w:rFonts w:eastAsiaTheme="majorEastAsia"/>
+                          </w:rPr>
+                          <w:lastRenderedPageBreak/>
+                          <w:t>Criteria cr = session.createCriteria(Employee.class);</w:t>
+                        </w:r>
+                      </w:p>
+                      <w:p>
+                        <w:r>
+                          <w:t> </w:t>
+                        </w:r>
+                      </w:p>
+                      <w:p>
+                        <w:r>
+                          <w:rPr>
+                            <w:rStyle w:val="HTMLCode"/>
+                            <w:rFonts w:eastAsiaTheme="majorEastAsia"/>
+                          </w:rPr>
+                          <w:t>Criterion salary = Restrictions.gt("salary", 2000);</w:t>
+                        </w:r>
+                      </w:p>
+                      <w:p>
+                        <w:r>
+                          <w:rPr>
+                            <w:rStyle w:val="HTMLCode"/>
+                            <w:rFonts w:eastAsiaTheme="majorEastAsia"/>
+                          </w:rPr>
+                          <w:t>Criterion name = Restrictions.ilike("firstNname","zara%");</w:t>
+                        </w:r>
+                      </w:p>
+                      <w:p>
+                        <w:r>
+                          <w:t> </w:t>
+                        </w:r>
+                      </w:p>
+                      <w:p>
+                        <w:r>
+                          <w:rPr>
+                            <w:rStyle w:val="HTMLCode"/>
+                            <w:rFonts w:eastAsiaTheme="majorEastAsia"/>
+                          </w:rPr>
+                          <w:t>// Lấy các record phù hợp với điều kiện OR</w:t>
+                        </w:r>
+                      </w:p>
+                      <w:p>
+                        <w:r>
+                          <w:rPr>
+                            <w:rStyle w:val="HTMLCode"/>
+                            <w:rFonts w:eastAsiaTheme="majorEastAsia"/>
+                          </w:rPr>
+                          <w:t>LogicalExpression orExp = Restrictions.or(salary, name);</w:t>
+                        </w:r>
+                      </w:p>
+                      <w:p>
+                        <w:r>
+                          <w:rPr>
+                            <w:rStyle w:val="HTMLCode"/>
+                            <w:rFonts w:eastAsiaTheme="majorEastAsia"/>
+                          </w:rPr>
+                          <w:t>cr.add(orExp);</w:t>
+                        </w:r>
+                      </w:p>
+                      <w:p>
+                        <w:r>
+                          <w:t> </w:t>
+                        </w:r>
+                      </w:p>
+                      <w:p>
+                        <w:r>
+                          <w:rPr>
+                            <w:rStyle w:val="HTMLCode"/>
+                            <w:rFonts w:eastAsiaTheme="majorEastAsia"/>
+                          </w:rPr>
+                          <w:t>// Lấy các record phù hợp với điều kiện AND</w:t>
+                        </w:r>
+                      </w:p>
+                      <w:p>
+                        <w:r>
+                          <w:rPr>
+                            <w:rStyle w:val="HTMLCode"/>
+                            <w:rFonts w:eastAsiaTheme="majorEastAsia"/>
+                          </w:rPr>
+                          <w:t>LogicalExpression andExp = Restrictions.and(salary, name);</w:t>
+                        </w:r>
+                      </w:p>
+                      <w:p>
+                        <w:r>
+                          <w:rPr>
+                            <w:rStyle w:val="HTMLCode"/>
+                            <w:rFonts w:eastAsiaTheme="majorEastAsia"/>
+                          </w:rPr>
+                          <w:t>cr.add(andExp);</w:t>
+                        </w:r>
+                      </w:p>
+                      <w:p>
+                        <w:r>
+                          <w:lastRenderedPageBreak/>
+                          <w:t> </w:t>
+                        </w:r>
+                      </w:p>
+                      <w:p>
+                        <w:r>
+                          <w:rPr>
+                            <w:rStyle w:val="HTMLCode"/>
+                            <w:rFonts w:eastAsiaTheme="majorEastAsia"/>
+                          </w:rPr>
+                          <w:t>List results = cr.list();</w:t>
+                        </w:r>
+                      </w:p>
+                    </w:tc>
+                  </w:tr>
+                </w:tbl>
+                <w:p>
+                  <w:pPr>
+                    <w:pStyle w:val="NormalWeb"/>
+                    <w:shd w:val="clear" w:color="auto" w:fill="FFFFFF"/>
+                    <w:spacing w:before="0" w:beforeAutospacing="0" w:after="240" w:afterAutospacing="0"/>
+                    <w:ind w:left="48" w:right="48"/>
+                    <w:jc w:val="both"/>
+                    <w:rPr>
+                      <w:rFonts w:ascii="Arial" w:hAnsi="Arial" w:cs="Arial"/>
+                      <w:color w:val="333333"/>
+                    </w:rPr>
+                  </w:pPr>
+                  <w:r>
+                    <w:rPr>
+                      <w:rFonts w:ascii="Arial" w:hAnsi="Arial" w:cs="Arial"/>
+                      <w:color w:val="333333"/>
+                    </w:rPr>
+                    <w:lastRenderedPageBreak/>
+                    <w:t>Tuy nhiên tất cả các điều kiện trên có thể được sử dụng trực tiếp với HQL như đã giải thích trong hướng dẫn trước.</w:t>
+                  </w:r>
+                </w:p>
+                <w:p>
+                  <w:pPr>
+                    <w:spacing w:before="240" w:after="240"/>
+                    <w:rPr>
+                      <w:rFonts w:ascii="Times New Roman" w:hAnsi="Times New Roman" w:cs="Times New Roman"/>
+                    </w:rPr>
+                  </w:pPr>
+                  <w:r>
+                    <w:pict>
+                      <v:rect id="_x0000_i1025" style="width:0;height:0" o:hralign="left" o:hrstd="t" o:hrnoshade="t" o:hr="t" fillcolor="#333" stroked="f"/>
+                    </w:pict>
+                  </w:r>
+                </w:p>
+                <w:p>
+                  <w:pPr>
+                    <w:spacing w:before="240" w:after="240"/>
+                  </w:pPr>
+                  <w:r>
+                    <w:rPr>
+                      <w:rFonts w:ascii="Arial" w:hAnsi="Arial" w:cs="Arial"/>
+                      <w:color w:val="333333"/>
+                    </w:rPr>
+                    <w:br/>
+                  </w:r>
+                </w:p>
+                <w:p>
+                  <w:pPr>
+                    <w:pStyle w:val="Heading2"/>
+                    <w:shd w:val="clear" w:color="auto" w:fill="FFFFFF"/>
+                    <w:jc w:val="both"/>
+                    <w:rPr>
+                      <w:rFonts w:ascii="Arial" w:hAnsi="Arial" w:cs="Arial"/>
+                      <w:color w:val="244C5F"/>
+                    </w:rPr>
+                  </w:pPr>
+                  <w:r>
+                    <w:rPr>
+                      <w:rFonts w:ascii="Arial" w:hAnsi="Arial" w:cs="Arial"/>
+                      <w:b/>
+                      <w:bCs/>
+                      <w:color w:val="244C5F"/>
+                    </w:rPr>
+                    <w:t>Phân trang bằng việc sử dụng Criteria</w:t>
+                  </w:r>
+                </w:p>
+                <w:p>
+                  <w:pPr>
+                    <w:pStyle w:val="NormalWeb"/>
+                    <w:shd w:val="clear" w:color="auto" w:fill="FFFFFF"/>
+                    <w:spacing w:before="0" w:beforeAutospacing="0" w:after="240" w:afterAutospacing="0"/>
+                    <w:ind w:left="48" w:right="48"/>
+                    <w:jc w:val="both"/>
+                    <w:rPr>
+                      <w:rFonts w:ascii="Arial" w:hAnsi="Arial" w:cs="Arial"/>
+                      <w:color w:val="333333"/>
+                    </w:rPr>
+                  </w:pPr>
+                  <w:r>
+                    <w:rPr>
+                      <w:rFonts w:ascii="Arial" w:hAnsi="Arial" w:cs="Arial"/>
+                      <w:color w:val="333333"/>
+                    </w:rPr>
+                    <w:t>Có hai phương thức của giao tiếp Criteria để phân trang.</w:t>
+                  </w:r>
+                </w:p>
+                <w:tbl>
+                  <w:tblPr>
+                    <w:tblW w:w="11490" w:type="dxa"/>
+                    <w:tblBorders>
+                      <w:top w:val="single" w:sz="6" w:space="0" w:color="DDDDDD"/>
+                      <w:left w:val="single" w:sz="6" w:space="0" w:color="DDDDDD"/>
+                      <w:bottom w:val="single" w:sz="6" w:space="0" w:color="DDDDDD"/>
+                      <w:right w:val="single" w:sz="6" w:space="0" w:color="DDDDDD"/>
+                    </w:tblBorders>
+                    <w:shd w:val="clear" w:color="auto" w:fill="FFFFFF"/>
+                    <w:tblCellMar>
+                      <w:top w:w="15" w:type="dxa"/>
+                      <w:left w:w="15" w:type="dxa"/>
+                      <w:bottom w:w="15" w:type="dxa"/>
+                      <w:right w:w="15" w:type="dxa"/>
+                    </w:tblCellMar>
+                    <w:tblLook w:val="04A0" w:firstRow="1" w:lastRow="0" w:firstColumn="1" w:lastColumn="0" w:noHBand="0" w:noVBand="1"/>
+                  </w:tblPr>
+                  <w:tblGrid>
+                    <w:gridCol w:w="574"/>
+                    <w:gridCol w:w="10916"/>
+                  </w:tblGrid>
+                  <w:tr>
+                    <w:tc>
+                      <w:tcPr>
+                        <w:tcW w:w="574" w:type="dxa"/>
+                        <w:shd w:val="clear" w:color="auto" w:fill="EEEEEE"/>
+                        <w:tcMar>
+                          <w:top w:w="75" w:type="dxa"/>
+                          <w:left w:w="75" w:type="dxa"/>
+                          <w:bottom w:w="75" w:type="dxa"/>
+                          <w:right w:w="75" w:type="dxa"/>
+                        </w:tcMar>
+                        <w:hideMark/>
+                      </w:tcPr>
+                      <w:p>
+                        <w:pPr>
+                          <w:spacing w:after="225"/>
+                          <w:rPr>
+                            <w:rFonts w:ascii="Times New Roman" w:hAnsi="Times New Roman" w:cs="Times New Roman"/>
+                            <w:b/>
+                            <w:bCs/>
+                            <w:color w:val="000000"/>
+                          </w:rPr>
+                        </w:pPr>
+                        <w:r>
+                          <w:rPr>
+                            <w:b/>
+                            <w:bCs/>
+                            <w:color w:val="000000"/>
+                          </w:rPr>
+                          <w:t>No.</w:t>
+                        </w:r>
+                      </w:p>
+                    </w:tc>
+                    <w:tc>
+                      <w:tcPr>
+                        <w:tcW w:w="0" w:type="auto"/>
+                        <w:shd w:val="clear" w:color="auto" w:fill="EEEEEE"/>
+                        <w:tcMar>
+                          <w:top w:w="75" w:type="dxa"/>
+                          <w:left w:w="75" w:type="dxa"/>
+                          <w:bottom w:w="75" w:type="dxa"/>
+                          <w:right w:w="75" w:type="dxa"/>
+                        </w:tcMar>
+                        <w:hideMark/>
+                      </w:tcPr>
+                      <w:p>
+                        <w:pPr>
+                          <w:spacing w:after="225"/>
+                          <w:rPr>
+                            <w:b/>
+                            <w:bCs/>
+                            <w:color w:val="000000"/>
+                          </w:rPr>
+                        </w:pPr>
+                        <w:r>
+                          <w:rPr>
+                            <w:b/>
+                            <w:bCs/>
+                            <w:color w:val="000000"/>
+                          </w:rPr>
+                          <w:t>Phương thức &amp; Mô tả</w:t>
+                        </w:r>
+                      </w:p>
+                    </w:tc>
+                  </w:tr>
+                  <w:tr>
+                    <w:tc>
+                      <w:tcPr>
+                        <w:tcW w:w="0" w:type="auto"/>
+                        <w:tcBorders>
+                          <w:top w:val="single" w:sz="6" w:space="0" w:color="DDDDDD"/>
+                          <w:left w:val="single" w:sz="6" w:space="0" w:color="DDDDDD"/>
+                          <w:bottom w:val="single" w:sz="6" w:space="0" w:color="DDDDDD"/>
+                          <w:right w:val="single" w:sz="6" w:space="0" w:color="DDDDDD"/>
+                        </w:tcBorders>
+                        <w:shd w:val="clear" w:color="auto" w:fill="FFFFFF"/>
+                        <w:tcMar>
+                          <w:top w:w="75" w:type="dxa"/>
+                          <w:left w:w="75" w:type="dxa"/>
+                          <w:bottom w:w="75" w:type="dxa"/>
+                          <w:right w:w="75" w:type="dxa"/>
+                        </w:tcMar>
+                        <w:hideMark/>
+                      </w:tcPr>
+                      <w:p>
+                        <w:pPr>
+                          <w:spacing w:after="225"/>
+                          <w:rPr>
+                            <w:rFonts w:ascii="Arial" w:hAnsi="Arial" w:cs="Arial"/>
+                            <w:color w:val="333333"/>
+                          </w:rPr>
+                        </w:pPr>
+                        <w:r>
+                          <w:rPr>
+                            <w:rFonts w:ascii="Arial" w:hAnsi="Arial" w:cs="Arial"/>
+                            <w:color w:val="333333"/>
+                          </w:rPr>
+                          <w:t>1</w:t>
+                        </w:r>
+                      </w:p>
+                    </w:tc>
+                    <w:tc>
+                      <w:tcPr>
+                        <w:tcW w:w="0" w:type="auto"/>
+                        <w:tcBorders>
+                          <w:top w:val="single" w:sz="6" w:space="0" w:color="DDDDDD"/>
+                          <w:left w:val="single" w:sz="6" w:space="0" w:color="DDDDDD"/>
+                          <w:bottom w:val="single" w:sz="6" w:space="0" w:color="DDDDDD"/>
+                          <w:right w:val="single" w:sz="6" w:space="0" w:color="DDDDDD"/>
+                        </w:tcBorders>
+                        <w:shd w:val="clear" w:color="auto" w:fill="FFFFFF"/>
+                        <w:tcMar>
+                          <w:top w:w="75" w:type="dxa"/>
+                          <w:left w:w="75" w:type="dxa"/>
+                          <w:bottom w:w="75" w:type="dxa"/>
+                          <w:right w:w="75" w:type="dxa"/>
+                        </w:tcMar>
+                        <w:hideMark/>
+                      </w:tcPr>
+                      <w:p>
+                        <w:pPr>
+                          <w:spacing w:after="225"/>
+                          <w:rPr>
+                            <w:rFonts w:ascii="Arial" w:hAnsi="Arial" w:cs="Arial"/>
+                            <w:color w:val="333333"/>
+                          </w:rPr>
+                        </w:pPr>
+                        <w:r>
+                          <w:rPr>
+                            <w:rFonts w:ascii="Arial" w:hAnsi="Arial" w:cs="Arial"/>
+                            <w:b/>
+                            <w:bCs/>
+                            <w:color w:val="333333"/>
+                          </w:rPr>
+                          <w:t>public Criteria setFirstResult(int firstResult)</w:t>
+                        </w:r>
+                      </w:p>
+                      <w:p>
+                        <w:pPr>
+                          <w:pStyle w:val="NormalWeb"/>
+                          <w:spacing w:before="0" w:beforeAutospacing="0" w:after="240" w:afterAutospacing="0"/>
+                          <w:ind w:left="48" w:right="48"/>
+                          <w:rPr>
+                            <w:rFonts w:ascii="Arial" w:hAnsi="Arial" w:cs="Arial"/>
+                            <w:color w:val="333333"/>
+                          </w:rPr>
+                        </w:pPr>
+                        <w:r>
+                          <w:rPr>
+                            <w:rFonts w:ascii="Arial" w:hAnsi="Arial" w:cs="Arial"/>
+                            <w:color w:val="333333"/>
+                          </w:rPr>
+                          <w:t>Phương thức này lấy một số nguyên đại diện cho hàng đầu tiên trong tập kết quả của bạn, bắt đầu với hàng 0.</w:t>
+                        </w:r>
+                      </w:p>
+                    </w:tc>
+                  </w:tr>
+                  <w:tr>
+                    <w:tc>
+                      <w:tcPr>
+                        <w:tcW w:w="0" w:type="auto"/>
+                        <w:tcBorders>
+                          <w:top w:val="single" w:sz="6" w:space="0" w:color="DDDDDD"/>
+                          <w:left w:val="single" w:sz="6" w:space="0" w:color="DDDDDD"/>
+                          <w:bottom w:val="single" w:sz="6" w:space="0" w:color="DDDDDD"/>
+                          <w:right w:val="single" w:sz="6" w:space="0" w:color="DDDDDD"/>
+                        </w:tcBorders>
+                        <w:shd w:val="clear" w:color="auto" w:fill="FFFFFF"/>
+                        <w:tcMar>
+                          <w:top w:w="75" w:type="dxa"/>
+                          <w:left w:w="75" w:type="dxa"/>
+                          <w:bottom w:w="75" w:type="dxa"/>
+                          <w:right w:w="75" w:type="dxa"/>
+                        </w:tcMar>
+                        <w:hideMark/>
+                      </w:tcPr>
+                      <w:p>
+                        <w:pPr>
+                          <w:rPr>
+                            <w:rFonts w:ascii="Arial" w:hAnsi="Arial" w:cs="Arial"/>
+                            <w:color w:val="333333"/>
+                          </w:rPr>
+                        </w:pPr>
+                        <w:r>
+                          <w:rPr>
+                            <w:rFonts w:ascii="Arial" w:hAnsi="Arial" w:cs="Arial"/>
+                            <w:color w:val="333333"/>
+                          </w:rPr>
+                          <w:t>2</w:t>
+                        </w:r>
+                      </w:p>
+                    </w:tc>
+                    <w:tc>
+                      <w:tcPr>
+                        <w:tcW w:w="0" w:type="auto"/>
+                        <w:tcBorders>
+                          <w:top w:val="single" w:sz="6" w:space="0" w:color="DDDDDD"/>
+                          <w:left w:val="single" w:sz="6" w:space="0" w:color="DDDDDD"/>
+                          <w:bottom w:val="single" w:sz="6" w:space="0" w:color="DDDDDD"/>
+                          <w:right w:val="single" w:sz="6" w:space="0" w:color="DDDDDD"/>
+                        </w:tcBorders>
+                        <w:shd w:val="clear" w:color="auto" w:fill="FFFFFF"/>
+                        <w:tcMar>
+                          <w:top w:w="75" w:type="dxa"/>
+                          <w:left w:w="75" w:type="dxa"/>
+                          <w:bottom w:w="75" w:type="dxa"/>
+                          <w:right w:w="75" w:type="dxa"/>
+                        </w:tcMar>
+                        <w:hideMark/>
+                      </w:tcPr>
+                      <w:p>
+                        <w:pPr>
+                          <w:rPr>
+                            <w:rFonts w:ascii="Arial" w:hAnsi="Arial" w:cs="Arial"/>
+                            <w:color w:val="333333"/>
+                          </w:rPr>
+                        </w:pPr>
+                        <w:r>
+                          <w:rPr>
+                            <w:rFonts w:ascii="Arial" w:hAnsi="Arial" w:cs="Arial"/>
+                            <w:b/>
+                            <w:bCs/>
+                            <w:color w:val="333333"/>
+                          </w:rPr>
+                          <w:t>public Criteria setMaxResults(int maxResults)</w:t>
+                        </w:r>
+                      </w:p>
+                      <w:p>
+                        <w:pPr>
+                          <w:pStyle w:val="NormalWeb"/>
+                          <w:spacing w:before="0" w:beforeAutospacing="0" w:after="240" w:afterAutospacing="0"/>
+                          <w:ind w:left="48" w:right="48"/>
+                          <w:rPr>
+                            <w:rFonts w:ascii="Arial" w:hAnsi="Arial" w:cs="Arial"/>
+                            <w:color w:val="333333"/>
+                          </w:rPr>
+                        </w:pPr>
+                        <w:r>
+                          <w:rPr>
+                            <w:rFonts w:ascii="Arial" w:hAnsi="Arial" w:cs="Arial"/>
+                            <w:color w:val="333333"/>
+                          </w:rPr>
+                          <w:t>Phương thức này cho Hibernate tìm kiếm một số </w:t>
+                        </w:r>
+                        <w:r>
+                          <w:rPr>
+                            <w:rFonts w:ascii="Arial" w:hAnsi="Arial" w:cs="Arial"/>
+                            <w:b/>
+                            <w:bCs/>
+                            <w:color w:val="333333"/>
+                          </w:rPr>
+                          <w:t>maxResults của các đối tượng.</w:t>
+                        </w:r>
+                      </w:p>
+                    </w:tc>
+                  </w:tr>
+                </w:tbl>
+                <w:p>
+                  <w:pPr>
+                    <w:pStyle w:val="NormalWeb"/>
+                    <w:shd w:val="clear" w:color="auto" w:fill="FFFFFF"/>
+                    <w:spacing w:before="0" w:beforeAutospacing="0" w:after="240" w:afterAutospacing="0"/>
+                    <w:ind w:left="48" w:right="48"/>
+                    <w:jc w:val="both"/>
+                    <w:rPr>
+                      <w:rFonts w:ascii="Arial" w:hAnsi="Arial" w:cs="Arial"/>
+                      <w:color w:val="333333"/>
+                    </w:rPr>
+                  </w:pPr>
+                  <w:r>
+                    <w:rPr>
+                      <w:rFonts w:ascii="Arial" w:hAnsi="Arial" w:cs="Arial"/>
+                      <w:color w:val="333333"/>
+                    </w:rPr>
+                    <w:t>Sử dụng hai phương thức trên, chúng ta có thể xây dựng một thành phần phân trang trong ứng dụng Web hoặc Swing. Sau đây là ví dụ mà bạn có thể mở rộng để lấy 10 hàng một lúc:</w:t>
+                  </w:r>
+                </w:p>
+                <w:p>
+                  <w:pPr>
+                    <w:shd w:val="clear" w:color="auto" w:fill="FFFFFF"/>
+                    <w:spacing w:line="264" w:lineRule="atLeast"/>
+                    <w:jc w:val="both"/>
+                    <w:rPr>
+                      <w:rFonts w:ascii="Consolas" w:hAnsi="Consolas" w:cs="Times New Roman"/>
+                      <w:color w:val="333333"/>
+                    </w:rPr>
+                  </w:pPr>
+                  <w:hyperlink r:id="rId12" w:history="1">
+                    <w:r>
+                      <w:rPr>
+                        <w:rStyle w:val="Hyperlink"/>
+                        <w:rFonts w:ascii="Consolas" w:hAnsi="Consolas"/>
+                      </w:rPr>
+                      <w:t>?</w:t>
+                    </w:r>
+                  </w:hyperlink>
+                </w:p>
+                <w:tbl>
+                  <w:tblPr>
+                    <w:tblW w:w="11460" w:type="dxa"/>
+                    <w:tblCellSpacing w:w="0" w:type="dxa"/>
+                    <w:tblCellMar>
+                      <w:left w:w="0" w:type="dxa"/>
+                      <w:right w:w="0" w:type="dxa"/>
+                    </w:tblCellMar>
+                    <w:tblLook w:val="04A0" w:firstRow="1" w:lastRow="0" w:firstColumn="1" w:lastColumn="0" w:noHBand="0" w:noVBand="1"/>
+                  </w:tblPr>
+                  <w:tblGrid>
+                    <w:gridCol w:w="537"/>
+                    <w:gridCol w:w="10923"/>
+                  </w:tblGrid>
+                  <w:tr>
+                    <w:trPr>
+                      <w:tblCellSpacing w:w="0" w:type="dxa"/>
+                    </w:trPr>
+                    <w:tc>
+                      <w:tcPr>
+                        <w:tcW w:w="0" w:type="auto"/>
+                        <w:vAlign w:val="center"/>
+                        <w:hideMark/>
+                      </w:tcPr>
+                      <w:p>
+                        <w:pPr>
+                          <w:spacing w:line="240" w:lineRule="auto"/>
+                          <w:rPr>
+                            <w:rFonts w:ascii="Times New Roman" w:hAnsi="Times New Roman"/>
+                          </w:rPr>
+                        </w:pPr>
+                        <w:r>
+                          <w:t>1</w:t>
+                        </w:r>
+                      </w:p>
+                      <w:p>
+                        <w:r>
+                          <w:t>2</w:t>
+                        </w:r>
+                      </w:p>
+                      <w:p>
+                        <w:r>
+                          <w:t>3</w:t>
+                        </w:r>
+                      </w:p>
+                      <w:p>
+                        <w:r>
+                          <w:t>4</w:t>
+                        </w:r>
+                      </w:p>
+                    </w:tc>
+                    <w:tc>
+                      <w:tcPr>
+                        <w:tcW w:w="10923" w:type="dxa"/>
+                        <w:vAlign w:val="center"/>
+                        <w:hideMark/>
+                      </w:tcPr>
+                      <w:p>
+                        <w:r>
+                          <w:rPr>
+                            <w:rStyle w:val="HTMLCode"/>
+                            <w:rFonts w:eastAsiaTheme="majorEastAsia"/>
+                          </w:rPr>
+                          <w:t>Criteria cr = session.createCriteria(Employee.class);</w:t>
+                        </w:r>
+                      </w:p>
+                      <w:p>
+                        <w:r>
+                          <w:rPr>
+                            <w:rStyle w:val="HTMLCode"/>
+                            <w:rFonts w:eastAsiaTheme="majorEastAsia"/>
+                          </w:rPr>
+                          <w:t>cr.setFirstResult(1);</w:t>
+                        </w:r>
+                      </w:p>
+                      <w:p>
+                        <w:r>
+                          <w:rPr>
+                            <w:rStyle w:val="HTMLCode"/>
+                            <w:rFonts w:eastAsiaTheme="majorEastAsia"/>
+                          </w:rPr>
+                          <w:t>cr.setMaxResults(10);</w:t>
+                        </w:r>
+                      </w:p>
+                      <w:p>
+                        <w:r>
+                          <w:rPr>
+                            <w:rStyle w:val="HTMLCode"/>
+                            <w:rFonts w:eastAsiaTheme="majorEastAsia"/>
+                          </w:rPr>
+                          <w:t>List results = cr.list();</w:t>
+                        </w:r>
+                      </w:p>
+                    </w:tc>
+                  </w:tr>
+                </w:tbl>
+                <w:p>
+                  <w:pPr>
+                    <w:spacing w:before="240" w:after="240" w:line="240" w:lineRule="auto"/>
+                    <w:rPr>
+                      <w:rFonts w:ascii="Times New Roman" w:hAnsi="Times New Roman"/>
+                    </w:rPr>
+                  </w:pPr>
+                  <w:r>
+                    <w:pict>
+                      <v:rect id="_x0000_i1026" style="width:0;height:0" o:hralign="left" o:hrstd="t" o:hrnoshade="t" o:hr="t" fillcolor="#333" stroked="f"/>
+                    </w:pict>
+                  </w:r>
+                </w:p>
+                <w:p>
+                  <w:pPr>
+                    <w:pStyle w:val="Heading2"/>
+                    <w:shd w:val="clear" w:color="auto" w:fill="FFFFFF"/>
+                    <w:jc w:val="both"/>
+                    <w:rPr>
+                      <w:rFonts w:ascii="Arial" w:hAnsi="Arial" w:cs="Arial"/>
+                      <w:color w:val="244C5F"/>
+                    </w:rPr>
+                  </w:pPr>
+                  <w:r>
+                    <w:rPr>
+                      <w:rFonts w:ascii="Arial" w:hAnsi="Arial" w:cs="Arial"/>
+                      <w:b/>
+                      <w:bCs/>
+                      <w:color w:val="244C5F"/>
+                    </w:rPr>
+                    <w:t>Sắp xếp kết quả</w:t>
+                  </w:r>
+                </w:p>
+                <w:p>
+                  <w:pPr>
+                    <w:pStyle w:val="NormalWeb"/>
+                    <w:shd w:val="clear" w:color="auto" w:fill="FFFFFF"/>
+                    <w:spacing w:before="0" w:beforeAutospacing="0" w:after="240" w:afterAutospacing="0"/>
+                    <w:ind w:left="48" w:right="48"/>
+                    <w:jc w:val="both"/>
+                    <w:rPr>
+                      <w:rFonts w:ascii="Arial" w:hAnsi="Arial" w:cs="Arial"/>
+                      <w:color w:val="333333"/>
+                    </w:rPr>
+                  </w:pPr>
+                  <w:r>
+                    <w:rPr>
+                      <w:rFonts w:ascii="Arial" w:hAnsi="Arial" w:cs="Arial"/>
+                      <w:color w:val="333333"/>
+                    </w:rPr>
+                    <w:t>Criteria API cung cấp lớp org.hibernate.criterion.Order để sắp xếp kết quả trả về theo thứ tự tăng dần hoặc giảm dần, theo một trong các thuộc tính của đối tượng. Ví dụ này thể hiện cách sử dụng lớp Order để sắp xếp tập kết quả:</w:t>
+                  </w:r>
+                </w:p>
+                <w:p>
+                  <w:pPr>
+                    <w:shd w:val="clear" w:color="auto" w:fill="FFFFFF"/>
+                    <w:spacing w:line="264" w:lineRule="atLeast"/>
+                    <w:jc w:val="both"/>
+                    <w:rPr>
+                      <w:rFonts w:ascii="Consolas" w:hAnsi="Consolas" w:cs="Times New Roman"/>
+                      <w:color w:val="333333"/>
+                    </w:rPr>
+                  </w:pPr>
+                  <w:hyperlink r:id="rId13" w:history="1">
+                    <w:r>
+                      <w:rPr>
+                        <w:rStyle w:val="Hyperlink"/>
+                        <w:rFonts w:ascii="Consolas" w:hAnsi="Consolas"/>
+                      </w:rPr>
+                      <w:t>?</w:t>
+                    </w:r>
+                  </w:hyperlink>
+                </w:p>
+                <w:tbl>
+                  <w:tblPr>
+                    <w:tblW w:w="11460" w:type="dxa"/>
+                    <w:tblCellSpacing w:w="0" w:type="dxa"/>
+                    <w:tblCellMar>
+                      <w:left w:w="0" w:type="dxa"/>
+                      <w:right w:w="0" w:type="dxa"/>
+                    </w:tblCellMar>
+                    <w:tblLook w:val="04A0" w:firstRow="1" w:lastRow="0" w:firstColumn="1" w:lastColumn="0" w:noHBand="0" w:noVBand="1"/>
+                  </w:tblPr>
+                  <w:tblGrid>
+                    <w:gridCol w:w="669"/>
+                    <w:gridCol w:w="10791"/>
+                  </w:tblGrid>
+                  <w:tr>
+                    <w:trPr>
+                      <w:tblCellSpacing w:w="0" w:type="dxa"/>
+                    </w:trPr>
+                    <w:tc>
+                      <w:tcPr>
+                        <w:tcW w:w="0" w:type="auto"/>
+                        <w:vAlign w:val="center"/>
+                        <w:hideMark/>
+                      </w:tcPr>
+                      <w:p>
+                        <w:pPr>
+                          <w:spacing w:line="240" w:lineRule="auto"/>
+                          <w:rPr>
+                            <w:rFonts w:ascii="Times New Roman" w:hAnsi="Times New Roman"/>
+                          </w:rPr>
+                        </w:pPr>
+                        <w:r>
+                          <w:t>1</w:t>
+                        </w:r>
+                      </w:p>
+                      <w:p>
+                        <w:r>
+                          <w:t>2</w:t>
+                        </w:r>
+                      </w:p>
+                      <w:p>
+                        <w:r>
+                          <w:t>3</w:t>
+                        </w:r>
+                      </w:p>
+                      <w:p>
+                        <w:r>
+                          <w:t>4</w:t>
+                        </w:r>
+                      </w:p>
+                      <w:p>
+                        <w:r>
+                          <w:t>5</w:t>
+                        </w:r>
+                      </w:p>
+                      <w:p>
+                        <w:r>
+                          <w:t>6</w:t>
+                        </w:r>
+                      </w:p>
+                      <w:p>
+                        <w:r>
+                          <w:t>7</w:t>
+                        </w:r>
+                      </w:p>
+                      <w:p>
+                        <w:r>
+                          <w:t>8</w:t>
+                        </w:r>
+                      </w:p>
+                      <w:p>
+                        <w:r>
+                          <w:t>9</w:t>
+                        </w:r>
+                      </w:p>
+                      <w:p>
+                        <w:r>
+                          <w:t>10</w:t>
+                        </w:r>
+                      </w:p>
+                      <w:p>
+                        <w:r>
+                          <w:t>11</w:t>
+                        </w:r>
+                      </w:p>
+                      <w:p>
+                        <w:r>
+                          <w:t>12</w:t>
+                        </w:r>
+                      </w:p>
+                    </w:tc>
+                    <w:tc>
+                      <w:tcPr>
+                        <w:tcW w:w="10791" w:type="dxa"/>
+                        <w:vAlign w:val="center"/>
+                        <w:hideMark/>
+                      </w:tcPr>
+                      <w:p>
+                        <w:r>
+                          <w:rPr>
+                            <w:rStyle w:val="HTMLCode"/>
+                            <w:rFonts w:eastAsiaTheme="majorEastAsia"/>
+                          </w:rPr>
+                          <w:t>Criteria cr = session.createCriteria(Employee.class);</w:t>
+                        </w:r>
+                      </w:p>
+                      <w:p>
+                        <w:r>
+                          <w:t> </w:t>
+                        </w:r>
+                      </w:p>
+                      <w:p>
+                        <w:r>
+                          <w:rPr>
+                            <w:rStyle w:val="HTMLCode"/>
+                            <w:rFonts w:eastAsiaTheme="majorEastAsia"/>
+                          </w:rPr>
+                          <w:t>// Lấy các record có salary lớn hơn 2000</w:t>
+                        </w:r>
+                      </w:p>
+                      <w:p>
+                        <w:r>
+                          <w:rPr>
+                            <w:rStyle w:val="HTMLCode"/>
+                            <w:rFonts w:eastAsiaTheme="majorEastAsia"/>
+                          </w:rPr>
+                          <w:t>cr.add(Restrictions.gt("salary", 2000));</w:t>
+                        </w:r>
+                      </w:p>
+                      <w:p>
+                        <w:r>
+                          <w:t> </w:t>
+                        </w:r>
+                      </w:p>
+                      <w:p>
+                        <w:r>
+                          <w:rPr>
+                            <w:rStyle w:val="HTMLCode"/>
+                            <w:rFonts w:eastAsiaTheme="majorEastAsia"/>
+                          </w:rPr>
+                          <w:t>// Sắp xếp các record theo thứ tự giảm dần</w:t>
+                        </w:r>
+                      </w:p>
+                      <w:p>
+                        <w:r>
+                          <w:rPr>
+                            <w:rStyle w:val="HTMLCode"/>
+                            <w:rFonts w:eastAsiaTheme="majorEastAsia"/>
+                          </w:rPr>
+                          <w:t>cr.addOrder(Order.desc("salary"));</w:t>
+                        </w:r>
+                      </w:p>
+                      <w:p>
+                        <w:r>
+                          <w:t> </w:t>
+                        </w:r>
+                      </w:p>
+                      <w:p>
+                        <w:r>
+                          <w:rPr>
+                            <w:rStyle w:val="HTMLCode"/>
+                            <w:rFonts w:eastAsiaTheme="majorEastAsia"/>
+                          </w:rPr>
+                          <w:t>// Sắp xếp các record theo thứ tự tăng dần</w:t>
+                        </w:r>
+                      </w:p>
+                      <w:p>
+                        <w:r>
+                          <w:rPr>
+                            <w:rStyle w:val="HTMLCode"/>
+                            <w:rFonts w:eastAsiaTheme="majorEastAsia"/>
+                          </w:rPr>
+                          <w:t>cr.addOrder(Order.asc("salary"));</w:t>
+                        </w:r>
+                      </w:p>
+                      <w:p>
+                        <w:r>
+                          <w:t> </w:t>
+                        </w:r>
+                      </w:p>
+                      <w:p>
+                        <w:r>
+                          <w:rPr>
+                            <w:rStyle w:val="HTMLCode"/>
+                            <w:rFonts w:eastAsiaTheme="majorEastAsia"/>
+                          </w:rPr>
+                          <w:t>List results = cr.list();</w:t>
+                        </w:r>
+                      </w:p>
+                    </w:tc>
+                  </w:tr>
+                </w:tbl>
+                <w:p/>
+              </w:tc>
+            </w:tr>
+          </w:tbl>
+          <w:p/>
+        </w:tc>
+      </w:tr>
+    </w:tbl>
+    <w:p/>
     <w:sectPr>
       <w:pgSz w:w="12240" w:h="15840"/>
       <w:pgMar w:top="1440" w:right="1440" w:bottom="1440" w:left="1440" w:header="720" w:footer="720" w:gutter="0"/>
@@ -20969,7 +22701,6 @@
     <w:name w:val="Normal (Web)"/>
     <w:basedOn w:val="Normal"/>
     <w:uiPriority w:val="99"/>
-    <w:semiHidden/>
     <w:unhideWhenUsed/>
     <w:rsid w:val="00224994"/>
     <w:pPr>
@@ -21429,7 +23160,7 @@
 </file>
 
 <file path=customXml/itemProps1.xml><?xml version="1.0" encoding="utf-8"?>
-<ds:datastoreItem xmlns:ds="http://schemas.openxmlformats.org/officeDocument/2006/customXml" ds:itemID="{6094D4AA-3E1E-42EA-B71A-6141F6406768}">
+<ds:datastoreItem xmlns:ds="http://schemas.openxmlformats.org/officeDocument/2006/customXml" ds:itemID="{7BC46845-D3D9-44EF-BBF2-51616A400520}">
   <ds:schemaRefs>
     <ds:schemaRef ds:uri="http://schemas.openxmlformats.org/officeDocument/2006/bibliography"/>
   </ds:schemaRefs>
